--- a/Project Report.docx
+++ b/Project Report.docx
@@ -191,12 +191,6 @@
             <w:insideH w:val="single" w:color="auto" w:sz="4" w:space="0"/>
             <w:insideV w:val="single" w:color="auto" w:sz="4" w:space="0"/>
           </w:tblBorders>
-          <w:tblCellMar>
-            <w:top w:w="0" w:type="dxa"/>
-            <w:left w:w="108" w:type="dxa"/>
-            <w:bottom w:w="0" w:type="dxa"/>
-            <w:right w:w="108" w:type="dxa"/>
-          </w:tblCellMar>
         </w:tblPrEx>
         <w:tc>
           <w:tcPr>
@@ -284,12 +278,6 @@
             <w:insideH w:val="single" w:color="auto" w:sz="4" w:space="0"/>
             <w:insideV w:val="single" w:color="auto" w:sz="4" w:space="0"/>
           </w:tblBorders>
-          <w:tblCellMar>
-            <w:top w:w="0" w:type="dxa"/>
-            <w:left w:w="108" w:type="dxa"/>
-            <w:bottom w:w="0" w:type="dxa"/>
-            <w:right w:w="108" w:type="dxa"/>
-          </w:tblCellMar>
         </w:tblPrEx>
         <w:tc>
           <w:tcPr>
@@ -383,12 +371,6 @@
             <w:insideH w:val="single" w:color="auto" w:sz="4" w:space="0"/>
             <w:insideV w:val="single" w:color="auto" w:sz="4" w:space="0"/>
           </w:tblBorders>
-          <w:tblCellMar>
-            <w:top w:w="0" w:type="dxa"/>
-            <w:left w:w="108" w:type="dxa"/>
-            <w:bottom w:w="0" w:type="dxa"/>
-            <w:right w:w="108" w:type="dxa"/>
-          </w:tblCellMar>
         </w:tblPrEx>
         <w:tc>
           <w:tcPr>
@@ -509,144 +491,6 @@
             <w:insideH w:val="single" w:color="auto" w:sz="4" w:space="0"/>
             <w:insideV w:val="single" w:color="auto" w:sz="4" w:space="0"/>
           </w:tblBorders>
-          <w:tblCellMar>
-            <w:top w:w="0" w:type="dxa"/>
-            <w:left w:w="108" w:type="dxa"/>
-            <w:bottom w:w="0" w:type="dxa"/>
-            <w:right w:w="108" w:type="dxa"/>
-          </w:tblCellMar>
-        </w:tblPrEx>
-        <w:tc>
-          <w:tcPr>
-            <w:tcW w:w="752" w:type="pct"/>
-          </w:tcPr>
-          <w:p>
-            <w:pPr>
-              <w:spacing w:after="0" w:line="240" w:lineRule="auto"/>
-              <w:rPr>
-                <w:rFonts w:ascii="Times New Roman" w:hAnsi="Times New Roman" w:cs="Times New Roman"/>
-                <w:b/>
-                <w:sz w:val="24"/>
-                <w:szCs w:val="24"/>
-              </w:rPr>
-            </w:pPr>
-          </w:p>
-        </w:tc>
-        <w:tc>
-          <w:tcPr>
-            <w:tcW w:w="2455" w:type="pct"/>
-          </w:tcPr>
-          <w:p>
-            <w:pPr>
-              <w:spacing w:after="0" w:line="240" w:lineRule="auto"/>
-              <w:rPr>
-                <w:rFonts w:ascii="Times New Roman" w:hAnsi="Times New Roman" w:cs="Times New Roman"/>
-                <w:b/>
-                <w:sz w:val="24"/>
-                <w:szCs w:val="24"/>
-              </w:rPr>
-            </w:pPr>
-          </w:p>
-        </w:tc>
-        <w:tc>
-          <w:tcPr>
-            <w:tcW w:w="1793" w:type="pct"/>
-          </w:tcPr>
-          <w:p>
-            <w:pPr>
-              <w:spacing w:after="0" w:line="240" w:lineRule="auto"/>
-              <w:rPr>
-                <w:rFonts w:ascii="Times New Roman" w:hAnsi="Times New Roman" w:cs="Times New Roman"/>
-                <w:b/>
-                <w:sz w:val="24"/>
-                <w:szCs w:val="24"/>
-              </w:rPr>
-            </w:pPr>
-          </w:p>
-        </w:tc>
-      </w:tr>
-      <w:tr>
-        <w:tblPrEx>
-          <w:tblBorders>
-            <w:top w:val="single" w:color="auto" w:sz="4" w:space="0"/>
-            <w:left w:val="single" w:color="auto" w:sz="4" w:space="0"/>
-            <w:bottom w:val="single" w:color="auto" w:sz="4" w:space="0"/>
-            <w:right w:val="single" w:color="auto" w:sz="4" w:space="0"/>
-            <w:insideH w:val="single" w:color="auto" w:sz="4" w:space="0"/>
-            <w:insideV w:val="single" w:color="auto" w:sz="4" w:space="0"/>
-          </w:tblBorders>
-          <w:tblCellMar>
-            <w:top w:w="0" w:type="dxa"/>
-            <w:left w:w="108" w:type="dxa"/>
-            <w:bottom w:w="0" w:type="dxa"/>
-            <w:right w:w="108" w:type="dxa"/>
-          </w:tblCellMar>
-        </w:tblPrEx>
-        <w:tc>
-          <w:tcPr>
-            <w:tcW w:w="752" w:type="pct"/>
-          </w:tcPr>
-          <w:p>
-            <w:pPr>
-              <w:spacing w:after="0" w:line="240" w:lineRule="auto"/>
-              <w:rPr>
-                <w:rFonts w:ascii="Times New Roman" w:hAnsi="Times New Roman" w:cs="Times New Roman"/>
-                <w:b/>
-                <w:sz w:val="24"/>
-                <w:szCs w:val="24"/>
-              </w:rPr>
-            </w:pPr>
-          </w:p>
-        </w:tc>
-        <w:tc>
-          <w:tcPr>
-            <w:tcW w:w="2455" w:type="pct"/>
-          </w:tcPr>
-          <w:p>
-            <w:pPr>
-              <w:spacing w:after="0" w:line="240" w:lineRule="auto"/>
-              <w:rPr>
-                <w:rFonts w:ascii="Times New Roman" w:hAnsi="Times New Roman" w:cs="Times New Roman"/>
-                <w:b/>
-                <w:sz w:val="24"/>
-                <w:szCs w:val="24"/>
-              </w:rPr>
-            </w:pPr>
-          </w:p>
-        </w:tc>
-        <w:tc>
-          <w:tcPr>
-            <w:tcW w:w="1793" w:type="pct"/>
-          </w:tcPr>
-          <w:p>
-            <w:pPr>
-              <w:spacing w:after="0" w:line="240" w:lineRule="auto"/>
-              <w:rPr>
-                <w:rFonts w:ascii="Times New Roman" w:hAnsi="Times New Roman" w:cs="Times New Roman"/>
-                <w:b/>
-                <w:sz w:val="24"/>
-                <w:szCs w:val="24"/>
-              </w:rPr>
-            </w:pPr>
-          </w:p>
-        </w:tc>
-      </w:tr>
-      <w:tr>
-        <w:tblPrEx>
-          <w:tblBorders>
-            <w:top w:val="single" w:color="auto" w:sz="4" w:space="0"/>
-            <w:left w:val="single" w:color="auto" w:sz="4" w:space="0"/>
-            <w:bottom w:val="single" w:color="auto" w:sz="4" w:space="0"/>
-            <w:right w:val="single" w:color="auto" w:sz="4" w:space="0"/>
-            <w:insideH w:val="single" w:color="auto" w:sz="4" w:space="0"/>
-            <w:insideV w:val="single" w:color="auto" w:sz="4" w:space="0"/>
-          </w:tblBorders>
-          <w:tblCellMar>
-            <w:top w:w="0" w:type="dxa"/>
-            <w:left w:w="108" w:type="dxa"/>
-            <w:bottom w:w="0" w:type="dxa"/>
-            <w:right w:w="108" w:type="dxa"/>
-          </w:tblCellMar>
         </w:tblPrEx>
         <w:tc>
           <w:tcPr>
@@ -767,12 +611,126 @@
             <w:insideH w:val="single" w:color="auto" w:sz="4" w:space="0"/>
             <w:insideV w:val="single" w:color="auto" w:sz="4" w:space="0"/>
           </w:tblBorders>
-          <w:tblCellMar>
-            <w:top w:w="0" w:type="dxa"/>
-            <w:left w:w="108" w:type="dxa"/>
-            <w:bottom w:w="0" w:type="dxa"/>
-            <w:right w:w="108" w:type="dxa"/>
-          </w:tblCellMar>
+        </w:tblPrEx>
+        <w:tc>
+          <w:tcPr>
+            <w:tcW w:w="752" w:type="pct"/>
+          </w:tcPr>
+          <w:p>
+            <w:pPr>
+              <w:spacing w:after="0" w:line="240" w:lineRule="auto"/>
+              <w:rPr>
+                <w:rFonts w:ascii="Times New Roman" w:hAnsi="Times New Roman" w:cs="Times New Roman"/>
+                <w:b/>
+                <w:sz w:val="24"/>
+                <w:szCs w:val="24"/>
+              </w:rPr>
+            </w:pPr>
+          </w:p>
+        </w:tc>
+        <w:tc>
+          <w:tcPr>
+            <w:tcW w:w="2455" w:type="pct"/>
+          </w:tcPr>
+          <w:p>
+            <w:pPr>
+              <w:spacing w:after="0" w:line="240" w:lineRule="auto"/>
+              <w:rPr>
+                <w:rFonts w:ascii="Times New Roman" w:hAnsi="Times New Roman" w:cs="Times New Roman"/>
+                <w:b/>
+                <w:sz w:val="24"/>
+                <w:szCs w:val="24"/>
+              </w:rPr>
+            </w:pPr>
+          </w:p>
+        </w:tc>
+        <w:tc>
+          <w:tcPr>
+            <w:tcW w:w="1793" w:type="pct"/>
+          </w:tcPr>
+          <w:p>
+            <w:pPr>
+              <w:spacing w:after="0" w:line="240" w:lineRule="auto"/>
+              <w:rPr>
+                <w:rFonts w:ascii="Times New Roman" w:hAnsi="Times New Roman" w:cs="Times New Roman"/>
+                <w:b/>
+                <w:sz w:val="24"/>
+                <w:szCs w:val="24"/>
+              </w:rPr>
+            </w:pPr>
+          </w:p>
+        </w:tc>
+      </w:tr>
+      <w:tr>
+        <w:tblPrEx>
+          <w:tblBorders>
+            <w:top w:val="single" w:color="auto" w:sz="4" w:space="0"/>
+            <w:left w:val="single" w:color="auto" w:sz="4" w:space="0"/>
+            <w:bottom w:val="single" w:color="auto" w:sz="4" w:space="0"/>
+            <w:right w:val="single" w:color="auto" w:sz="4" w:space="0"/>
+            <w:insideH w:val="single" w:color="auto" w:sz="4" w:space="0"/>
+            <w:insideV w:val="single" w:color="auto" w:sz="4" w:space="0"/>
+          </w:tblBorders>
+        </w:tblPrEx>
+        <w:tc>
+          <w:tcPr>
+            <w:tcW w:w="752" w:type="pct"/>
+          </w:tcPr>
+          <w:p>
+            <w:pPr>
+              <w:spacing w:after="0" w:line="240" w:lineRule="auto"/>
+              <w:rPr>
+                <w:rFonts w:ascii="Times New Roman" w:hAnsi="Times New Roman" w:cs="Times New Roman"/>
+                <w:b/>
+                <w:sz w:val="24"/>
+                <w:szCs w:val="24"/>
+              </w:rPr>
+            </w:pPr>
+          </w:p>
+        </w:tc>
+        <w:tc>
+          <w:tcPr>
+            <w:tcW w:w="2455" w:type="pct"/>
+          </w:tcPr>
+          <w:p>
+            <w:pPr>
+              <w:spacing w:after="0" w:line="240" w:lineRule="auto"/>
+              <w:rPr>
+                <w:rFonts w:ascii="Times New Roman" w:hAnsi="Times New Roman" w:cs="Times New Roman"/>
+                <w:b/>
+                <w:sz w:val="24"/>
+                <w:szCs w:val="24"/>
+              </w:rPr>
+            </w:pPr>
+          </w:p>
+        </w:tc>
+        <w:tc>
+          <w:tcPr>
+            <w:tcW w:w="1793" w:type="pct"/>
+          </w:tcPr>
+          <w:p>
+            <w:pPr>
+              <w:spacing w:after="0" w:line="240" w:lineRule="auto"/>
+              <w:rPr>
+                <w:rFonts w:ascii="Times New Roman" w:hAnsi="Times New Roman" w:cs="Times New Roman"/>
+                <w:b/>
+                <w:sz w:val="24"/>
+                <w:szCs w:val="24"/>
+              </w:rPr>
+            </w:pPr>
+          </w:p>
+        </w:tc>
+      </w:tr>
+      <w:tr>
+        <w:tblPrEx>
+          <w:tblBorders>
+            <w:top w:val="single" w:color="auto" w:sz="4" w:space="0"/>
+            <w:left w:val="single" w:color="auto" w:sz="4" w:space="0"/>
+            <w:bottom w:val="single" w:color="auto" w:sz="4" w:space="0"/>
+            <w:right w:val="single" w:color="auto" w:sz="4" w:space="0"/>
+            <w:insideH w:val="single" w:color="auto" w:sz="4" w:space="0"/>
+            <w:insideV w:val="single" w:color="auto" w:sz="4" w:space="0"/>
+          </w:tblBorders>
         </w:tblPrEx>
         <w:tc>
           <w:tcPr>
@@ -908,7 +866,19 @@
           <w:sz w:val="24"/>
           <w:szCs w:val="24"/>
         </w:rPr>
-        <w:t>To solve this problem, we will build an ML model that takes as inputs 4 parameters:</w:t>
+        <w:t xml:space="preserve">To solve this problem, we </w:t>
+      </w:r>
+      <w:bookmarkStart w:id="0" w:name="_GoBack"/>
+      <w:bookmarkEnd w:id="0"/>
+      <w:r>
+        <w:rPr>
+          <w:rFonts w:hint="default" w:ascii="Times New Roman" w:hAnsi="Times New Roman" w:cs="Times New Roman"/>
+          <w:b w:val="0"/>
+          <w:bCs/>
+          <w:sz w:val="24"/>
+          <w:szCs w:val="24"/>
+        </w:rPr>
+        <w:t>build an ML model that takes as inputs 4 parameters:</w:t>
       </w:r>
     </w:p>
     <w:p>
@@ -2285,8 +2255,6 @@
           </wp:inline>
         </w:drawing>
       </w:r>
-      <w:bookmarkStart w:id="0" w:name="_GoBack"/>
-      <w:bookmarkEnd w:id="0"/>
     </w:p>
     <w:sectPr>
       <w:pgSz w:w="12240" w:h="15840"/>

--- a/Project Report.docx
+++ b/Project Report.docx
@@ -133,7 +133,27 @@
           <w:sz w:val="24"/>
           <w:szCs w:val="24"/>
         </w:rPr>
-        <w:t>Group No.: __________</w:t>
+        <w:t>Group No.: ___</w:t>
+      </w:r>
+      <w:r>
+        <w:rPr>
+          <w:rFonts w:hint="default" w:ascii="Times New Roman" w:hAnsi="Times New Roman" w:cs="Times New Roman"/>
+          <w:b/>
+          <w:sz w:val="24"/>
+          <w:szCs w:val="24"/>
+          <w:u w:val="single"/>
+          <w:lang w:val="en"/>
+        </w:rPr>
+        <w:t>7</w:t>
+      </w:r>
+      <w:r>
+        <w:rPr>
+          <w:rFonts w:ascii="Times New Roman" w:hAnsi="Times New Roman" w:cs="Times New Roman"/>
+          <w:b/>
+          <w:sz w:val="24"/>
+          <w:szCs w:val="24"/>
+        </w:rPr>
+        <w:t>______</w:t>
       </w:r>
     </w:p>
     <w:p>
@@ -866,19 +886,7 @@
           <w:sz w:val="24"/>
           <w:szCs w:val="24"/>
         </w:rPr>
-        <w:t xml:space="preserve">To solve this problem, we </w:t>
-      </w:r>
-      <w:bookmarkStart w:id="0" w:name="_GoBack"/>
-      <w:bookmarkEnd w:id="0"/>
-      <w:r>
-        <w:rPr>
-          <w:rFonts w:hint="default" w:ascii="Times New Roman" w:hAnsi="Times New Roman" w:cs="Times New Roman"/>
-          <w:b w:val="0"/>
-          <w:bCs/>
-          <w:sz w:val="24"/>
-          <w:szCs w:val="24"/>
-        </w:rPr>
-        <w:t>build an ML model that takes as inputs 4 parameters:</w:t>
+        <w:t>To solve this problem, we build an ML model that takes as inputs 4 parameters:</w:t>
       </w:r>
     </w:p>
     <w:p>
@@ -1321,140 +1329,27 @@
     </w:p>
     <w:p>
       <w:pPr>
-        <w:pStyle w:val="6"/>
-        <w:numPr>
-          <w:ilvl w:val="0"/>
-          <w:numId w:val="4"/>
-        </w:numPr>
-        <w:spacing w:after="0" w:line="276" w:lineRule="auto"/>
-        <w:rPr>
-          <w:rFonts w:ascii="Times New Roman" w:hAnsi="Times New Roman" w:cs="Times New Roman"/>
-          <w:i/>
-          <w:sz w:val="24"/>
-          <w:szCs w:val="24"/>
-        </w:rPr>
-      </w:pPr>
-      <w:r>
-        <w:rPr>
-          <w:rFonts w:ascii="Times New Roman" w:hAnsi="Times New Roman" w:cs="Times New Roman"/>
-          <w:i/>
-          <w:sz w:val="24"/>
-          <w:szCs w:val="24"/>
-        </w:rPr>
-        <w:t>Deliverable 1</w:t>
-      </w:r>
-    </w:p>
-    <w:p>
-      <w:pPr>
-        <w:pStyle w:val="6"/>
-        <w:numPr>
-          <w:ilvl w:val="0"/>
-          <w:numId w:val="4"/>
-        </w:numPr>
-        <w:spacing w:after="0" w:line="276" w:lineRule="auto"/>
-        <w:rPr>
-          <w:rFonts w:ascii="Times New Roman" w:hAnsi="Times New Roman" w:cs="Times New Roman"/>
-          <w:i/>
-          <w:sz w:val="24"/>
-          <w:szCs w:val="24"/>
-        </w:rPr>
-      </w:pPr>
-      <w:r>
-        <w:rPr>
-          <w:rFonts w:ascii="Times New Roman" w:hAnsi="Times New Roman" w:cs="Times New Roman"/>
-          <w:i/>
-          <w:sz w:val="24"/>
-          <w:szCs w:val="24"/>
-        </w:rPr>
-        <w:t>Deliverable 2</w:t>
-      </w:r>
-    </w:p>
-    <w:p>
-      <w:pPr>
-        <w:pStyle w:val="6"/>
-        <w:numPr>
-          <w:ilvl w:val="0"/>
-          <w:numId w:val="4"/>
-        </w:numPr>
-        <w:spacing w:after="0" w:line="276" w:lineRule="auto"/>
-        <w:rPr>
-          <w:rFonts w:ascii="Times New Roman" w:hAnsi="Times New Roman" w:cs="Times New Roman"/>
-          <w:i/>
-          <w:sz w:val="24"/>
-          <w:szCs w:val="24"/>
-        </w:rPr>
-      </w:pPr>
-      <w:r>
-        <w:rPr>
-          <w:rFonts w:ascii="Times New Roman" w:hAnsi="Times New Roman" w:cs="Times New Roman"/>
-          <w:i/>
-          <w:sz w:val="24"/>
-          <w:szCs w:val="24"/>
-        </w:rPr>
-        <w:t>Deliverable 3</w:t>
-      </w:r>
-    </w:p>
-    <w:p>
-      <w:pPr>
-        <w:pStyle w:val="6"/>
-        <w:numPr>
-          <w:ilvl w:val="0"/>
-          <w:numId w:val="4"/>
-        </w:numPr>
-        <w:spacing w:after="0" w:line="276" w:lineRule="auto"/>
-        <w:rPr>
-          <w:rFonts w:ascii="Times New Roman" w:hAnsi="Times New Roman" w:cs="Times New Roman"/>
-          <w:sz w:val="24"/>
-          <w:szCs w:val="24"/>
-        </w:rPr>
-      </w:pPr>
-      <w:r>
-        <w:rPr>
-          <w:rFonts w:ascii="Times New Roman" w:hAnsi="Times New Roman" w:cs="Times New Roman"/>
-          <w:i/>
-          <w:sz w:val="24"/>
-          <w:szCs w:val="24"/>
-        </w:rPr>
-        <w:t>Deliverable 4</w:t>
-      </w:r>
-    </w:p>
-    <w:p>
-      <w:pPr>
-        <w:rPr>
-          <w:rFonts w:ascii="Times New Roman" w:hAnsi="Times New Roman" w:cs="Times New Roman"/>
-          <w:b/>
-          <w:sz w:val="24"/>
-          <w:szCs w:val="24"/>
-        </w:rPr>
-      </w:pPr>
-      <w:r>
-        <w:rPr>
-          <w:rFonts w:ascii="Times New Roman" w:hAnsi="Times New Roman" w:cs="Times New Roman"/>
-          <w:b/>
-          <w:sz w:val="24"/>
-          <w:szCs w:val="24"/>
-        </w:rPr>
-        <w:t>(</w:t>
-      </w:r>
-      <w:r>
-        <w:rPr>
-          <w:rFonts w:ascii="Times New Roman" w:hAnsi="Times New Roman" w:cs="Times New Roman"/>
-          <w:b/>
-          <w:i/>
-          <w:sz w:val="24"/>
-          <w:szCs w:val="24"/>
-        </w:rPr>
-        <w:t>Kindly provide the link where all deliverables are uploaded</w:t>
-      </w:r>
-      <w:r>
-        <w:rPr>
-          <w:rFonts w:ascii="Times New Roman" w:hAnsi="Times New Roman" w:cs="Times New Roman"/>
-          <w:b/>
-          <w:sz w:val="24"/>
-          <w:szCs w:val="24"/>
-        </w:rPr>
-        <w:t>)</w:t>
-      </w:r>
+        <w:rPr>
+          <w:rFonts w:ascii="Times New Roman" w:hAnsi="Times New Roman" w:cs="Times New Roman"/>
+          <w:b/>
+          <w:i w:val="0"/>
+          <w:iCs/>
+          <w:sz w:val="24"/>
+          <w:szCs w:val="24"/>
+        </w:rPr>
+      </w:pPr>
+      <w:r>
+        <w:rPr>
+          <w:rFonts w:hint="default" w:ascii="Times New Roman" w:hAnsi="Times New Roman" w:cs="Times New Roman"/>
+          <w:i w:val="0"/>
+          <w:iCs/>
+          <w:sz w:val="24"/>
+          <w:szCs w:val="24"/>
+        </w:rPr>
+        <w:t>https://github.com/GNUxeava/Sem1AIProject</w:t>
+      </w:r>
+      <w:bookmarkStart w:id="0" w:name="_GoBack"/>
+      <w:bookmarkEnd w:id="0"/>
     </w:p>
     <w:p>
       <w:pPr>
@@ -2365,119 +2260,6 @@
     </w:lvl>
   </w:abstractNum>
   <w:abstractNum w:abstractNumId="2">
-    <w:nsid w:val="55196BA7"/>
-    <w:multiLevelType w:val="multilevel"/>
-    <w:tmpl w:val="55196BA7"/>
-    <w:lvl w:ilvl="0" w:tentative="0">
-      <w:start w:val="1"/>
-      <w:numFmt w:val="bullet"/>
-      <w:lvlText w:val=""/>
-      <w:lvlJc w:val="left"/>
-      <w:pPr>
-        <w:ind w:left="720" w:hanging="360"/>
-      </w:pPr>
-      <w:rPr>
-        <w:rFonts w:hint="default" w:ascii="Symbol" w:hAnsi="Symbol"/>
-      </w:rPr>
-    </w:lvl>
-    <w:lvl w:ilvl="1" w:tentative="0">
-      <w:start w:val="1"/>
-      <w:numFmt w:val="bullet"/>
-      <w:lvlText w:val="o"/>
-      <w:lvlJc w:val="left"/>
-      <w:pPr>
-        <w:ind w:left="1440" w:hanging="360"/>
-      </w:pPr>
-      <w:rPr>
-        <w:rFonts w:hint="default" w:ascii="Courier New" w:hAnsi="Courier New" w:cs="Courier New"/>
-      </w:rPr>
-    </w:lvl>
-    <w:lvl w:ilvl="2" w:tentative="0">
-      <w:start w:val="1"/>
-      <w:numFmt w:val="bullet"/>
-      <w:lvlText w:val=""/>
-      <w:lvlJc w:val="left"/>
-      <w:pPr>
-        <w:ind w:left="2160" w:hanging="360"/>
-      </w:pPr>
-      <w:rPr>
-        <w:rFonts w:hint="default" w:ascii="Wingdings" w:hAnsi="Wingdings"/>
-      </w:rPr>
-    </w:lvl>
-    <w:lvl w:ilvl="3" w:tentative="0">
-      <w:start w:val="1"/>
-      <w:numFmt w:val="bullet"/>
-      <w:lvlText w:val=""/>
-      <w:lvlJc w:val="left"/>
-      <w:pPr>
-        <w:ind w:left="2880" w:hanging="360"/>
-      </w:pPr>
-      <w:rPr>
-        <w:rFonts w:hint="default" w:ascii="Symbol" w:hAnsi="Symbol"/>
-      </w:rPr>
-    </w:lvl>
-    <w:lvl w:ilvl="4" w:tentative="0">
-      <w:start w:val="1"/>
-      <w:numFmt w:val="bullet"/>
-      <w:lvlText w:val="o"/>
-      <w:lvlJc w:val="left"/>
-      <w:pPr>
-        <w:ind w:left="3600" w:hanging="360"/>
-      </w:pPr>
-      <w:rPr>
-        <w:rFonts w:hint="default" w:ascii="Courier New" w:hAnsi="Courier New" w:cs="Courier New"/>
-      </w:rPr>
-    </w:lvl>
-    <w:lvl w:ilvl="5" w:tentative="0">
-      <w:start w:val="1"/>
-      <w:numFmt w:val="bullet"/>
-      <w:lvlText w:val=""/>
-      <w:lvlJc w:val="left"/>
-      <w:pPr>
-        <w:ind w:left="4320" w:hanging="360"/>
-      </w:pPr>
-      <w:rPr>
-        <w:rFonts w:hint="default" w:ascii="Wingdings" w:hAnsi="Wingdings"/>
-      </w:rPr>
-    </w:lvl>
-    <w:lvl w:ilvl="6" w:tentative="0">
-      <w:start w:val="1"/>
-      <w:numFmt w:val="bullet"/>
-      <w:lvlText w:val=""/>
-      <w:lvlJc w:val="left"/>
-      <w:pPr>
-        <w:ind w:left="5040" w:hanging="360"/>
-      </w:pPr>
-      <w:rPr>
-        <w:rFonts w:hint="default" w:ascii="Symbol" w:hAnsi="Symbol"/>
-      </w:rPr>
-    </w:lvl>
-    <w:lvl w:ilvl="7" w:tentative="0">
-      <w:start w:val="1"/>
-      <w:numFmt w:val="bullet"/>
-      <w:lvlText w:val="o"/>
-      <w:lvlJc w:val="left"/>
-      <w:pPr>
-        <w:ind w:left="5760" w:hanging="360"/>
-      </w:pPr>
-      <w:rPr>
-        <w:rFonts w:hint="default" w:ascii="Courier New" w:hAnsi="Courier New" w:cs="Courier New"/>
-      </w:rPr>
-    </w:lvl>
-    <w:lvl w:ilvl="8" w:tentative="0">
-      <w:start w:val="1"/>
-      <w:numFmt w:val="bullet"/>
-      <w:lvlText w:val=""/>
-      <w:lvlJc w:val="left"/>
-      <w:pPr>
-        <w:ind w:left="6480" w:hanging="360"/>
-      </w:pPr>
-      <w:rPr>
-        <w:rFonts w:hint="default" w:ascii="Wingdings" w:hAnsi="Wingdings"/>
-      </w:rPr>
-    </w:lvl>
-  </w:abstractNum>
-  <w:abstractNum w:abstractNumId="3">
     <w:nsid w:val="75C840B2"/>
     <w:multiLevelType w:val="multilevel"/>
     <w:tmpl w:val="75C840B2"/>
@@ -2597,9 +2379,6 @@
     <w:abstractNumId w:val="1"/>
   </w:num>
   <w:num w:numId="3">
-    <w:abstractNumId w:val="3"/>
-  </w:num>
-  <w:num w:numId="4">
     <w:abstractNumId w:val="2"/>
   </w:num>
 </w:numbering>
@@ -2707,7 +2486,7 @@
     <w:lsdException w:uiPriority="99" w:name="Document Map"/>
     <w:lsdException w:uiPriority="99" w:name="Plain Text"/>
     <w:lsdException w:uiPriority="99" w:name="E-mail Signature"/>
-    <w:lsdException w:uiPriority="99" w:name="Normal (Web)"/>
+    <w:lsdException w:qFormat="1" w:uiPriority="99" w:name="Normal (Web)"/>
     <w:lsdException w:uiPriority="99" w:name="HTML Acronym"/>
     <w:lsdException w:uiPriority="99" w:name="HTML Address"/>
     <w:lsdException w:uiPriority="99" w:name="HTML Cite"/>
@@ -2905,6 +2684,7 @@
     <w:name w:val="Normal (Web)"/>
     <w:semiHidden/>
     <w:unhideWhenUsed/>
+    <w:qFormat/>
     <w:uiPriority w:val="99"/>
     <w:pPr>
       <w:spacing w:before="0" w:beforeAutospacing="1" w:after="0" w:afterAutospacing="1"/>
